--- a/laravel/model/Migrations.docx
+++ b/laravel/model/Migrations.docx
@@ -123,7 +123,30 @@
           <w:u w:val="single"/>
           <w:lang w:val="zxx" w:eastAsia="zxx" w:bidi="zxx"/>
         </w:rPr>
-        <w:t>-Откатить последнюю (одну) миграцию:</w:t>
+        <w:t>-Применить все новые миграци</w:t>
+      </w:r>
+      <w:r>
+        <w:rPr>
+          <w:rFonts w:eastAsia="Calibri" w:cs="" w:cstheme="minorBidi" w:eastAsiaTheme="minorHAnsi"/>
+          <w:b/>
+          <w:bCs/>
+          <w:color w:val="auto"/>
+          <w:kern w:val="0"/>
+          <w:sz w:val="22"/>
+          <w:szCs w:val="22"/>
+          <w:u w:val="single"/>
+          <w:lang w:val="zxx" w:eastAsia="zxx" w:bidi="zxx"/>
+        </w:rPr>
+        <w:t>и и seed</w:t>
+      </w:r>
+      <w:r>
+        <w:rPr>
+          <w:b/>
+          <w:bCs/>
+          <w:u w:val="single"/>
+          <w:lang w:val="zxx" w:eastAsia="zxx" w:bidi="zxx"/>
+        </w:rPr>
+        <w:t>:</w:t>
       </w:r>
     </w:p>
     <w:p>
@@ -132,18 +155,428 @@
         <w:spacing w:lineRule="auto" w:line="360" w:before="0" w:after="0"/>
         <w:jc w:val="left"/>
         <w:rPr>
-          <w:lang w:val="zxx" w:eastAsia="zxx" w:bidi="zxx"/>
-        </w:rPr>
-      </w:pPr>
-      <w:r>
-        <w:rPr>
-          <w:b w:val="false"/>
-          <w:bCs w:val="false"/>
-          <w:u w:val="none"/>
-          <w:lang w:val="zxx" w:eastAsia="zxx" w:bidi="zxx"/>
-        </w:rPr>
-        <w:tab/>
-        <w:t>php artisan migrate:rollback --step=1 – количество откатываемых миграций;</w:t>
+          <w:b w:val="false"/>
+          <w:b w:val="false"/>
+          <w:bCs w:val="false"/>
+          <w:u w:val="none"/>
+        </w:rPr>
+      </w:pPr>
+      <w:r>
+        <w:rPr>
+          <w:b w:val="false"/>
+          <w:bCs w:val="false"/>
+          <w:u w:val="none"/>
+        </w:rPr>
+        <w:tab/>
+        <w:t>php artisan migrate --seed</w:t>
+      </w:r>
+    </w:p>
+    <w:p>
+      <w:pPr>
+        <w:pStyle w:val="Normal"/>
+        <w:spacing w:lineRule="auto" w:line="240" w:before="0" w:after="0"/>
+        <w:jc w:val="left"/>
+        <w:rPr>
+          <w:lang w:val="zxx" w:eastAsia="zxx" w:bidi="zxx"/>
+        </w:rPr>
+      </w:pPr>
+      <w:r>
+        <w:rPr>
+          <w:b/>
+          <w:bCs/>
+          <w:u w:val="single"/>
+          <w:lang w:val="zxx" w:eastAsia="zxx" w:bidi="zxx"/>
+        </w:rPr>
+        <w:t>-Откатить миграцию:</w:t>
+      </w:r>
+    </w:p>
+    <w:p>
+      <w:pPr>
+        <w:pStyle w:val="Normal"/>
+        <w:spacing w:lineRule="auto" w:line="240" w:before="0" w:after="0"/>
+        <w:jc w:val="left"/>
+        <w:rPr>
+          <w:b w:val="false"/>
+          <w:b w:val="false"/>
+          <w:bCs w:val="false"/>
+          <w:u w:val="none"/>
+        </w:rPr>
+      </w:pPr>
+      <w:r>
+        <w:rPr>
+          <w:b w:val="false"/>
+          <w:bCs w:val="false"/>
+          <w:u w:val="none"/>
+        </w:rPr>
+        <w:tab/>
+      </w:r>
+      <w:r>
+        <w:rPr>
+          <w:b w:val="false"/>
+          <w:bCs w:val="false"/>
+          <w:u w:val="none"/>
+          <w:lang w:val="zxx" w:eastAsia="zxx" w:bidi="zxx"/>
+        </w:rPr>
+        <w:t>php artisan migrate:rollback – последнюю миграцию;</w:t>
+      </w:r>
+    </w:p>
+    <w:p>
+      <w:pPr>
+        <w:pStyle w:val="Normal"/>
+        <w:spacing w:lineRule="auto" w:line="240" w:before="0" w:after="0"/>
+        <w:jc w:val="left"/>
+        <w:rPr>
+          <w:b w:val="false"/>
+          <w:b w:val="false"/>
+          <w:bCs w:val="false"/>
+          <w:u w:val="none"/>
+        </w:rPr>
+      </w:pPr>
+      <w:r>
+        <w:rPr>
+          <w:b w:val="false"/>
+          <w:bCs w:val="false"/>
+          <w:u w:val="none"/>
+        </w:rPr>
+        <w:tab/>
+      </w:r>
+      <w:r>
+        <w:rPr>
+          <w:b w:val="false"/>
+          <w:bCs w:val="false"/>
+          <w:u w:val="none"/>
+          <w:lang w:val="zxx" w:eastAsia="zxx" w:bidi="zxx"/>
+        </w:rPr>
+        <w:t>php artisan</w:t>
+      </w:r>
+      <w:r>
+        <w:rPr>
+          <w:rFonts w:eastAsia="Calibri" w:cs="" w:cstheme="minorBidi" w:eastAsiaTheme="minorHAnsi"/>
+          <w:b w:val="false"/>
+          <w:bCs w:val="false"/>
+          <w:color w:val="auto"/>
+          <w:kern w:val="0"/>
+          <w:sz w:val="22"/>
+          <w:szCs w:val="22"/>
+          <w:u w:val="none"/>
+          <w:lang w:val="zxx" w:eastAsia="zxx" w:bidi="zxx"/>
+        </w:rPr>
+        <w:t xml:space="preserve"> </w:t>
+      </w:r>
+      <w:r>
+        <w:rPr>
+          <w:rFonts w:eastAsia="Calibri" w:cs="" w:cstheme="minorBidi" w:eastAsiaTheme="minorHAnsi"/>
+          <w:b w:val="false"/>
+          <w:bCs w:val="false"/>
+          <w:i w:val="false"/>
+          <w:caps w:val="false"/>
+          <w:smallCaps w:val="false"/>
+          <w:color w:val="auto"/>
+          <w:spacing w:val="0"/>
+          <w:kern w:val="0"/>
+          <w:sz w:val="22"/>
+          <w:szCs w:val="22"/>
+          <w:u w:val="none"/>
+          <w:lang w:val="zxx" w:eastAsia="zxx" w:bidi="zxx"/>
+        </w:rPr>
+        <w:t>migrate:reset</w:t>
+      </w:r>
+      <w:r>
+        <w:rPr>
+          <w:rFonts w:eastAsia="Calibri" w:cs="" w:cstheme="minorBidi" w:eastAsiaTheme="minorHAnsi"/>
+          <w:b w:val="false"/>
+          <w:bCs w:val="false"/>
+          <w:color w:val="auto"/>
+          <w:kern w:val="0"/>
+          <w:sz w:val="22"/>
+          <w:szCs w:val="22"/>
+          <w:u w:val="none"/>
+          <w:lang w:val="zxx" w:eastAsia="zxx" w:bidi="zxx"/>
+        </w:rPr>
+        <w:t xml:space="preserve"> </w:t>
+      </w:r>
+      <w:r>
+        <w:rPr>
+          <w:b w:val="false"/>
+          <w:bCs w:val="false"/>
+          <w:u w:val="none"/>
+          <w:lang w:val="zxx" w:eastAsia="zxx" w:bidi="zxx"/>
+        </w:rPr>
+        <w:t>– все миграци</w:t>
+      </w:r>
+      <w:r>
+        <w:rPr>
+          <w:b w:val="false"/>
+          <w:bCs w:val="false"/>
+          <w:u w:val="none"/>
+          <w:lang w:val="zxx" w:eastAsia="zxx" w:bidi="zxx"/>
+        </w:rPr>
+        <w:t>и</w:t>
+      </w:r>
+      <w:r>
+        <w:rPr>
+          <w:b w:val="false"/>
+          <w:bCs w:val="false"/>
+          <w:u w:val="none"/>
+          <w:lang w:val="zxx" w:eastAsia="zxx" w:bidi="zxx"/>
+        </w:rPr>
+        <w:t>;</w:t>
+      </w:r>
+    </w:p>
+    <w:p>
+      <w:pPr>
+        <w:pStyle w:val="Normal"/>
+        <w:spacing w:lineRule="auto" w:line="360" w:before="0" w:after="0"/>
+        <w:jc w:val="left"/>
+        <w:rPr>
+          <w:lang w:val="zxx" w:eastAsia="zxx" w:bidi="zxx"/>
+        </w:rPr>
+      </w:pPr>
+      <w:r>
+        <w:rPr>
+          <w:b w:val="false"/>
+          <w:bCs w:val="false"/>
+          <w:u w:val="none"/>
+          <w:lang w:val="zxx" w:eastAsia="zxx" w:bidi="zxx"/>
+        </w:rPr>
+        <w:tab/>
+        <w:t>php artisan migrate:rollback --step=</w:t>
+      </w:r>
+      <w:r>
+        <w:rPr>
+          <w:b w:val="false"/>
+          <w:bCs w:val="false"/>
+          <w:u w:val="none"/>
+          <w:lang w:val="zxx" w:eastAsia="zxx" w:bidi="zxx"/>
+        </w:rPr>
+        <w:t>5</w:t>
+      </w:r>
+      <w:r>
+        <w:rPr>
+          <w:b w:val="false"/>
+          <w:bCs w:val="false"/>
+          <w:u w:val="none"/>
+          <w:lang w:val="zxx" w:eastAsia="zxx" w:bidi="zxx"/>
+        </w:rPr>
+        <w:t xml:space="preserve"> – </w:t>
+      </w:r>
+      <w:r>
+        <w:rPr>
+          <w:b w:val="false"/>
+          <w:bCs w:val="false"/>
+          <w:u w:val="none"/>
+          <w:lang w:val="zxx" w:eastAsia="zxx" w:bidi="zxx"/>
+        </w:rPr>
+        <w:t>N</w:t>
+      </w:r>
+      <w:r>
+        <w:rPr>
+          <w:b w:val="false"/>
+          <w:bCs w:val="false"/>
+          <w:u w:val="none"/>
+          <w:lang w:val="zxx" w:eastAsia="zxx" w:bidi="zxx"/>
+        </w:rPr>
+        <w:t xml:space="preserve"> миграций;</w:t>
+      </w:r>
+    </w:p>
+    <w:p>
+      <w:pPr>
+        <w:pStyle w:val="Normal"/>
+        <w:spacing w:lineRule="auto" w:line="240" w:before="0" w:after="0"/>
+        <w:jc w:val="left"/>
+        <w:rPr>
+          <w:lang w:val="zxx" w:eastAsia="zxx" w:bidi="zxx"/>
+        </w:rPr>
+      </w:pPr>
+      <w:r>
+        <w:rPr>
+          <w:b w:val="false"/>
+          <w:bCs w:val="false"/>
+          <w:u w:val="none"/>
+          <w:lang w:val="zxx" w:eastAsia="zxx" w:bidi="zxx"/>
+        </w:rPr>
+        <w:t xml:space="preserve"> </w:t>
+      </w:r>
+      <w:r>
+        <w:rPr>
+          <w:rFonts w:eastAsia="Calibri" w:cs="" w:cstheme="minorBidi" w:eastAsiaTheme="minorHAnsi"/>
+          <w:b/>
+          <w:bCs/>
+          <w:color w:val="auto"/>
+          <w:kern w:val="0"/>
+          <w:sz w:val="22"/>
+          <w:szCs w:val="22"/>
+          <w:u w:val="single"/>
+          <w:lang w:val="zxx" w:eastAsia="zxx" w:bidi="zxx"/>
+        </w:rPr>
+        <w:t xml:space="preserve">Откатить и затем накатить все миграции и применить </w:t>
+      </w:r>
+      <w:r>
+        <w:rPr>
+          <w:rFonts w:eastAsia="Calibri" w:cs="" w:cstheme="minorBidi" w:eastAsiaTheme="minorHAnsi"/>
+          <w:b/>
+          <w:bCs/>
+          <w:i w:val="false"/>
+          <w:caps w:val="false"/>
+          <w:smallCaps w:val="false"/>
+          <w:color w:val="auto"/>
+          <w:spacing w:val="0"/>
+          <w:kern w:val="0"/>
+          <w:sz w:val="22"/>
+          <w:szCs w:val="22"/>
+          <w:u w:val="single"/>
+          <w:lang w:val="zxx" w:eastAsia="zxx" w:bidi="zxx"/>
+        </w:rPr>
+        <w:t>DatabaseSeeder</w:t>
+      </w:r>
+      <w:r>
+        <w:rPr>
+          <w:rFonts w:eastAsia="Calibri" w:cs="" w:cstheme="minorBidi" w:eastAsiaTheme="minorHAnsi"/>
+          <w:b/>
+          <w:bCs/>
+          <w:color w:val="auto"/>
+          <w:kern w:val="0"/>
+          <w:sz w:val="22"/>
+          <w:szCs w:val="22"/>
+          <w:u w:val="single"/>
+          <w:lang w:val="zxx" w:eastAsia="zxx" w:bidi="zxx"/>
+        </w:rPr>
+        <w:t>:</w:t>
+      </w:r>
+    </w:p>
+    <w:p>
+      <w:pPr>
+        <w:pStyle w:val="Normal"/>
+        <w:spacing w:lineRule="auto" w:line="240" w:before="0" w:after="0"/>
+        <w:jc w:val="left"/>
+        <w:rPr>
+          <w:lang w:val="zxx" w:eastAsia="zxx" w:bidi="zxx"/>
+        </w:rPr>
+      </w:pPr>
+      <w:r>
+        <w:rPr>
+          <w:b w:val="false"/>
+          <w:bCs w:val="false"/>
+          <w:u w:val="none"/>
+          <w:lang w:val="zxx" w:eastAsia="zxx" w:bidi="zxx"/>
+        </w:rPr>
+        <w:tab/>
+      </w:r>
+      <w:r>
+        <w:rPr>
+          <w:b w:val="false"/>
+          <w:bCs w:val="false"/>
+          <w:u w:val="none"/>
+          <w:lang w:val="zxx" w:eastAsia="zxx" w:bidi="zxx"/>
+        </w:rPr>
+        <w:t>php artisan migrate:fresh --seed</w:t>
+      </w:r>
+    </w:p>
+    <w:p>
+      <w:pPr>
+        <w:pStyle w:val="Normal"/>
+        <w:spacing w:lineRule="auto" w:line="360" w:before="0" w:after="0"/>
+        <w:jc w:val="left"/>
+        <w:rPr>
+          <w:lang w:val="zxx" w:eastAsia="zxx" w:bidi="zxx"/>
+        </w:rPr>
+      </w:pPr>
+      <w:r>
+        <w:rPr>
+          <w:b w:val="false"/>
+          <w:bCs w:val="false"/>
+          <w:u w:val="none"/>
+          <w:lang w:val="zxx" w:eastAsia="zxx" w:bidi="zxx"/>
+        </w:rPr>
+        <w:tab/>
+      </w:r>
+      <w:r>
+        <w:rPr>
+          <w:rFonts w:eastAsia="Calibri" w:cs="" w:cstheme="minorBidi" w:eastAsiaTheme="minorHAnsi"/>
+          <w:b w:val="false"/>
+          <w:bCs w:val="false"/>
+          <w:i w:val="false"/>
+          <w:caps w:val="false"/>
+          <w:smallCaps w:val="false"/>
+          <w:color w:val="auto"/>
+          <w:spacing w:val="0"/>
+          <w:kern w:val="0"/>
+          <w:sz w:val="22"/>
+          <w:szCs w:val="22"/>
+          <w:u w:val="none"/>
+          <w:lang w:val="zxx" w:eastAsia="zxx" w:bidi="zxx"/>
+        </w:rPr>
+        <w:t>php</w:t>
+      </w:r>
+      <w:r>
+        <w:rPr>
+          <w:rFonts w:eastAsia="Calibri" w:cs="" w:cstheme="minorBidi" w:eastAsiaTheme="minorHAnsi"/>
+          <w:b w:val="false"/>
+          <w:bCs w:val="false"/>
+          <w:caps w:val="false"/>
+          <w:smallCaps w:val="false"/>
+          <w:color w:val="auto"/>
+          <w:spacing w:val="0"/>
+          <w:kern w:val="0"/>
+          <w:sz w:val="22"/>
+          <w:szCs w:val="22"/>
+          <w:u w:val="none"/>
+          <w:lang w:val="zxx" w:eastAsia="zxx" w:bidi="zxx"/>
+        </w:rPr>
+        <w:t xml:space="preserve"> </w:t>
+      </w:r>
+      <w:r>
+        <w:rPr>
+          <w:rFonts w:eastAsia="Calibri" w:cs="" w:cstheme="minorBidi" w:eastAsiaTheme="minorHAnsi"/>
+          <w:b w:val="false"/>
+          <w:bCs w:val="false"/>
+          <w:i w:val="false"/>
+          <w:caps w:val="false"/>
+          <w:smallCaps w:val="false"/>
+          <w:color w:val="auto"/>
+          <w:spacing w:val="0"/>
+          <w:kern w:val="0"/>
+          <w:sz w:val="22"/>
+          <w:szCs w:val="22"/>
+          <w:u w:val="none"/>
+          <w:lang w:val="zxx" w:eastAsia="zxx" w:bidi="zxx"/>
+        </w:rPr>
+        <w:t>artisan</w:t>
+      </w:r>
+      <w:r>
+        <w:rPr>
+          <w:rFonts w:eastAsia="Calibri" w:cs="" w:cstheme="minorBidi" w:eastAsiaTheme="minorHAnsi"/>
+          <w:b w:val="false"/>
+          <w:bCs w:val="false"/>
+          <w:caps w:val="false"/>
+          <w:smallCaps w:val="false"/>
+          <w:color w:val="auto"/>
+          <w:spacing w:val="0"/>
+          <w:kern w:val="0"/>
+          <w:sz w:val="22"/>
+          <w:szCs w:val="22"/>
+          <w:u w:val="none"/>
+          <w:lang w:val="zxx" w:eastAsia="zxx" w:bidi="zxx"/>
+        </w:rPr>
+        <w:t xml:space="preserve"> </w:t>
+      </w:r>
+      <w:r>
+        <w:rPr>
+          <w:rFonts w:eastAsia="Calibri" w:cs="" w:cstheme="minorBidi" w:eastAsiaTheme="minorHAnsi"/>
+          <w:b w:val="false"/>
+          <w:bCs w:val="false"/>
+          <w:i w:val="false"/>
+          <w:caps w:val="false"/>
+          <w:smallCaps w:val="false"/>
+          <w:color w:val="auto"/>
+          <w:spacing w:val="0"/>
+          <w:kern w:val="0"/>
+          <w:sz w:val="22"/>
+          <w:szCs w:val="22"/>
+          <w:u w:val="none"/>
+          <w:lang w:val="zxx" w:eastAsia="zxx" w:bidi="zxx"/>
+        </w:rPr>
+        <w:t>migrate:refresh – без сидов</w:t>
       </w:r>
     </w:p>
     <w:p>
@@ -1372,35 +1805,7 @@
           <w:lang w:val="zxx" w:eastAsia="zxx" w:bidi="zxx"/>
         </w:rPr>
         <w:tab/>
-        <w:t>-&gt;uni</w:t>
-      </w:r>
-      <w:r>
-        <w:rPr>
-          <w:rFonts w:eastAsia="Calibri" w:cs="" w:cstheme="minorBidi" w:eastAsiaTheme="minorHAnsi"/>
-          <w:b w:val="false"/>
-          <w:bCs w:val="false"/>
-          <w:color w:val="auto"/>
-          <w:kern w:val="0"/>
-          <w:sz w:val="22"/>
-          <w:szCs w:val="22"/>
-          <w:u w:val="none"/>
-          <w:lang w:val="zxx" w:eastAsia="zxx" w:bidi="zxx"/>
-        </w:rPr>
-        <w:t>q</w:t>
-      </w:r>
-      <w:r>
-        <w:rPr>
-          <w:rFonts w:eastAsia="Calibri" w:cs="" w:cstheme="minorBidi" w:eastAsiaTheme="minorHAnsi"/>
-          <w:b w:val="false"/>
-          <w:bCs w:val="false"/>
-          <w:color w:val="auto"/>
-          <w:kern w:val="0"/>
-          <w:sz w:val="22"/>
-          <w:szCs w:val="22"/>
-          <w:u w:val="none"/>
-          <w:lang w:val="zxx" w:eastAsia="zxx" w:bidi="zxx"/>
-        </w:rPr>
-        <w:t>ue() - уникальный индекс, поле с таким индексом НЕ МОЖЕТ ПОВТОРЯТСЯ в таблице;</w:t>
+        <w:t>-&gt;unique() - уникальный индекс, поле с таким индексом НЕ МОЖЕТ ПОВТОРЯТСЯ в таблице;</w:t>
       </w:r>
     </w:p>
     <w:p>

--- a/laravel/model/Migrations.docx
+++ b/laravel/model/Migrations.docx
@@ -302,25 +302,7 @@
           <w:u w:val="none"/>
           <w:lang w:val="zxx" w:eastAsia="zxx" w:bidi="zxx"/>
         </w:rPr>
-        <w:t>– все миграци</w:t>
-      </w:r>
-      <w:r>
-        <w:rPr>
-          <w:b w:val="false"/>
-          <w:bCs w:val="false"/>
-          <w:u w:val="none"/>
-          <w:lang w:val="zxx" w:eastAsia="zxx" w:bidi="zxx"/>
-        </w:rPr>
-        <w:t>и</w:t>
-      </w:r>
-      <w:r>
-        <w:rPr>
-          <w:b w:val="false"/>
-          <w:bCs w:val="false"/>
-          <w:u w:val="none"/>
-          <w:lang w:val="zxx" w:eastAsia="zxx" w:bidi="zxx"/>
-        </w:rPr>
-        <w:t>;</w:t>
+        <w:t>– все миграции;</w:t>
       </w:r>
     </w:p>
     <w:p>
@@ -340,43 +322,7 @@
           <w:lang w:val="zxx" w:eastAsia="zxx" w:bidi="zxx"/>
         </w:rPr>
         <w:tab/>
-        <w:t>php artisan migrate:rollback --step=</w:t>
-      </w:r>
-      <w:r>
-        <w:rPr>
-          <w:b w:val="false"/>
-          <w:bCs w:val="false"/>
-          <w:u w:val="none"/>
-          <w:lang w:val="zxx" w:eastAsia="zxx" w:bidi="zxx"/>
-        </w:rPr>
-        <w:t>5</w:t>
-      </w:r>
-      <w:r>
-        <w:rPr>
-          <w:b w:val="false"/>
-          <w:bCs w:val="false"/>
-          <w:u w:val="none"/>
-          <w:lang w:val="zxx" w:eastAsia="zxx" w:bidi="zxx"/>
-        </w:rPr>
-        <w:t xml:space="preserve"> – </w:t>
-      </w:r>
-      <w:r>
-        <w:rPr>
-          <w:b w:val="false"/>
-          <w:bCs w:val="false"/>
-          <w:u w:val="none"/>
-          <w:lang w:val="zxx" w:eastAsia="zxx" w:bidi="zxx"/>
-        </w:rPr>
-        <w:t>N</w:t>
-      </w:r>
-      <w:r>
-        <w:rPr>
-          <w:b w:val="false"/>
-          <w:bCs w:val="false"/>
-          <w:u w:val="none"/>
-          <w:lang w:val="zxx" w:eastAsia="zxx" w:bidi="zxx"/>
-        </w:rPr>
-        <w:t xml:space="preserve"> миграций;</w:t>
+        <w:t>php artisan migrate:rollback --step=5 – N миграций;</w:t>
       </w:r>
     </w:p>
     <w:p>
@@ -461,14 +407,6 @@
           <w:lang w:val="zxx" w:eastAsia="zxx" w:bidi="zxx"/>
         </w:rPr>
         <w:tab/>
-      </w:r>
-      <w:r>
-        <w:rPr>
-          <w:b w:val="false"/>
-          <w:bCs w:val="false"/>
-          <w:u w:val="none"/>
-          <w:lang w:val="zxx" w:eastAsia="zxx" w:bidi="zxx"/>
-        </w:rPr>
         <w:t>php artisan migrate:fresh --seed</w:t>
       </w:r>
     </w:p>
@@ -716,21 +654,248 @@
           <w:u w:val="single"/>
           <w:lang w:val="zxx" w:eastAsia="zxx" w:bidi="zxx"/>
         </w:rPr>
-        <w:t xml:space="preserve">и кодом создающим таблицу </w:t>
-      </w:r>
-      <w:r>
-        <w:rPr>
-          <w:rFonts w:eastAsia="Calibri" w:cs="" w:cstheme="minorBidi" w:eastAsiaTheme="minorHAnsi"/>
-          <w:b w:val="false"/>
-          <w:bCs w:val="false"/>
-          <w:color w:val="auto"/>
-          <w:kern w:val="0"/>
-          <w:sz w:val="22"/>
-          <w:szCs w:val="22"/>
-          <w:u w:val="none"/>
-          <w:lang w:val="zxx" w:eastAsia="zxx" w:bidi="zxx"/>
-        </w:rPr>
-        <w:t xml:space="preserve">migTableName </w:t>
+        <w:t>и пустыми методами up() и down():</w:t>
+      </w:r>
+    </w:p>
+    <w:p>
+      <w:pPr>
+        <w:pStyle w:val="Normal"/>
+        <w:spacing w:lineRule="auto" w:line="240" w:before="0" w:after="0"/>
+        <w:jc w:val="left"/>
+        <w:rPr/>
+      </w:pPr>
+      <w:r>
+        <w:rPr>
+          <w:rFonts w:eastAsia="Calibri" w:cs="" w:cstheme="minorBidi" w:eastAsiaTheme="minorHAnsi"/>
+          <w:b w:val="false"/>
+          <w:bCs w:val="false"/>
+          <w:color w:val="auto"/>
+          <w:kern w:val="0"/>
+          <w:sz w:val="22"/>
+          <w:szCs w:val="22"/>
+          <w:u w:val="none"/>
+          <w:lang w:val="zxx" w:eastAsia="zxx" w:bidi="zxx"/>
+        </w:rPr>
+        <w:tab/>
+        <w:t xml:space="preserve">php artisan make:migration </w:t>
+      </w:r>
+      <w:r>
+        <w:rPr>
+          <w:rFonts w:eastAsia="Calibri" w:cs="" w:cstheme="minorBidi" w:eastAsiaTheme="minorHAnsi"/>
+          <w:b w:val="false"/>
+          <w:bCs w:val="false"/>
+          <w:color w:val="C9211E"/>
+          <w:kern w:val="0"/>
+          <w:sz w:val="22"/>
+          <w:szCs w:val="22"/>
+          <w:u w:val="none"/>
+          <w:lang w:val="zxx" w:eastAsia="zxx" w:bidi="zxx"/>
+        </w:rPr>
+        <w:t>create_</w:t>
+      </w:r>
+      <w:r>
+        <w:rPr>
+          <w:rFonts w:eastAsia="Calibri" w:cs="" w:cstheme="minorBidi" w:eastAsiaTheme="minorHAnsi"/>
+          <w:b w:val="false"/>
+          <w:bCs w:val="false"/>
+          <w:color w:val="auto"/>
+          <w:kern w:val="0"/>
+          <w:sz w:val="22"/>
+          <w:szCs w:val="22"/>
+          <w:u w:val="none"/>
+          <w:lang w:val="zxx" w:eastAsia="zxx" w:bidi="zxx"/>
+        </w:rPr>
+        <w:t>migTableName</w:t>
+      </w:r>
+      <w:r>
+        <w:rPr>
+          <w:rFonts w:eastAsia="Calibri" w:cs="" w:cstheme="minorBidi" w:eastAsiaTheme="minorHAnsi"/>
+          <w:b w:val="false"/>
+          <w:bCs w:val="false"/>
+          <w:color w:val="C9211E"/>
+          <w:kern w:val="0"/>
+          <w:sz w:val="22"/>
+          <w:szCs w:val="22"/>
+          <w:u w:val="none"/>
+          <w:lang w:val="zxx" w:eastAsia="zxx" w:bidi="zxx"/>
+        </w:rPr>
+        <w:t>_table</w:t>
+      </w:r>
+      <w:r>
+        <w:rPr>
+          <w:rFonts w:eastAsia="Calibri" w:cs="" w:cstheme="minorBidi" w:eastAsiaTheme="minorHAnsi"/>
+          <w:b w:val="false"/>
+          <w:bCs w:val="false"/>
+          <w:color w:val="auto"/>
+          <w:kern w:val="0"/>
+          <w:sz w:val="22"/>
+          <w:szCs w:val="22"/>
+          <w:u w:val="none"/>
+          <w:lang w:val="zxx" w:eastAsia="zxx" w:bidi="zxx"/>
+        </w:rPr>
+        <w:t xml:space="preserve"> - </w:t>
+      </w:r>
+      <w:r>
+        <w:rPr>
+          <w:rFonts w:eastAsia="Calibri" w:cs="" w:cstheme="minorBidi" w:eastAsiaTheme="minorHAnsi"/>
+          <w:b/>
+          <w:bCs/>
+          <w:color w:val="auto"/>
+          <w:kern w:val="0"/>
+          <w:sz w:val="22"/>
+          <w:szCs w:val="22"/>
+          <w:u w:val="none"/>
+          <w:lang w:val="zxx" w:eastAsia="zxx" w:bidi="zxx"/>
+        </w:rPr>
+        <w:t>имя таблицы</w:t>
+      </w:r>
+      <w:r>
+        <w:rPr>
+          <w:rFonts w:eastAsia="Calibri" w:cs="" w:cstheme="minorBidi" w:eastAsiaTheme="minorHAnsi"/>
+          <w:b w:val="false"/>
+          <w:bCs w:val="false"/>
+          <w:color w:val="auto"/>
+          <w:kern w:val="0"/>
+          <w:sz w:val="22"/>
+          <w:szCs w:val="22"/>
+          <w:u w:val="none"/>
+          <w:lang w:val="zxx" w:eastAsia="zxx" w:bidi="zxx"/>
+        </w:rPr>
+        <w:t xml:space="preserve"> должно быть</w:t>
+      </w:r>
+      <w:r>
+        <w:rPr>
+          <w:rFonts w:eastAsia="Calibri" w:cs="" w:cstheme="minorBidi" w:eastAsiaTheme="minorHAnsi"/>
+          <w:b/>
+          <w:bCs/>
+          <w:color w:val="auto"/>
+          <w:kern w:val="0"/>
+          <w:sz w:val="22"/>
+          <w:szCs w:val="22"/>
+          <w:u w:val="none"/>
+          <w:lang w:val="zxx" w:eastAsia="zxx" w:bidi="zxx"/>
+        </w:rPr>
+        <w:t xml:space="preserve"> во</w:t>
+      </w:r>
+    </w:p>
+    <w:p>
+      <w:pPr>
+        <w:pStyle w:val="Normal"/>
+        <w:spacing w:lineRule="auto" w:line="360" w:before="0" w:after="0"/>
+        <w:jc w:val="left"/>
+        <w:rPr/>
+      </w:pPr>
+      <w:r>
+        <w:rPr>
+          <w:rFonts w:eastAsia="Calibri" w:cs="" w:cstheme="minorBidi" w:eastAsiaTheme="minorHAnsi"/>
+          <w:b/>
+          <w:bCs/>
+          <w:color w:val="auto"/>
+          <w:kern w:val="0"/>
+          <w:sz w:val="22"/>
+          <w:szCs w:val="22"/>
+          <w:u w:val="none"/>
+          <w:lang w:val="zxx" w:eastAsia="zxx" w:bidi="zxx"/>
+        </w:rPr>
+        <w:t>множиственном числе</w:t>
+      </w:r>
+      <w:r>
+        <w:rPr>
+          <w:rFonts w:eastAsia="Calibri" w:cs="" w:cstheme="minorBidi" w:eastAsiaTheme="minorHAnsi"/>
+          <w:b w:val="false"/>
+          <w:bCs w:val="false"/>
+          <w:color w:val="auto"/>
+          <w:kern w:val="0"/>
+          <w:sz w:val="22"/>
+          <w:szCs w:val="22"/>
+          <w:u w:val="none"/>
+          <w:lang w:val="zxx" w:eastAsia="zxx" w:bidi="zxx"/>
+        </w:rPr>
+        <w:t>, слова в имени разделятся _подчеркиванием;</w:t>
+      </w:r>
+    </w:p>
+    <w:p>
+      <w:pPr>
+        <w:pStyle w:val="Normal"/>
+        <w:spacing w:lineRule="auto" w:line="240" w:before="0" w:after="0"/>
+        <w:jc w:val="left"/>
+        <w:rPr>
+          <w:b/>
+          <w:b/>
+          <w:bCs/>
+          <w:u w:val="single"/>
+          <w:lang w:val="zxx" w:eastAsia="zxx" w:bidi="zxx"/>
+        </w:rPr>
+      </w:pPr>
+      <w:r>
+        <w:rPr>
+          <w:rFonts w:eastAsia="Calibri" w:cs="" w:cstheme="minorBidi" w:eastAsiaTheme="minorHAnsi"/>
+          <w:b/>
+          <w:bCs/>
+          <w:color w:val="auto"/>
+          <w:kern w:val="0"/>
+          <w:sz w:val="22"/>
+          <w:szCs w:val="22"/>
+          <w:u w:val="single"/>
+          <w:lang w:val="zxx" w:eastAsia="zxx" w:bidi="zxx"/>
+        </w:rPr>
+        <w:t>-Создать миграцию с именем</w:t>
+      </w:r>
+      <w:r>
+        <w:rPr>
+          <w:rFonts w:eastAsia="Calibri" w:cs="" w:cstheme="minorBidi" w:eastAsiaTheme="minorHAnsi"/>
+          <w:b/>
+          <w:bCs/>
+          <w:color w:val="auto"/>
+          <w:kern w:val="0"/>
+          <w:sz w:val="22"/>
+          <w:szCs w:val="22"/>
+          <w:u w:val="none"/>
+          <w:lang w:val="zxx" w:eastAsia="zxx" w:bidi="zxx"/>
+        </w:rPr>
+        <w:t xml:space="preserve"> </w:t>
+      </w:r>
+      <w:r>
+        <w:rPr>
+          <w:rFonts w:eastAsia="Calibri" w:cs="" w:cstheme="minorBidi" w:eastAsiaTheme="minorHAnsi"/>
+          <w:b w:val="false"/>
+          <w:bCs w:val="false"/>
+          <w:color w:val="auto"/>
+          <w:kern w:val="0"/>
+          <w:sz w:val="22"/>
+          <w:szCs w:val="22"/>
+          <w:u w:val="none"/>
+          <w:lang w:val="zxx" w:eastAsia="zxx" w:bidi="zxx"/>
+        </w:rPr>
+        <w:t xml:space="preserve">migName </w:t>
+      </w:r>
+      <w:r>
+        <w:rPr>
+          <w:rFonts w:eastAsia="Calibri" w:cs="" w:cstheme="minorBidi" w:eastAsiaTheme="minorHAnsi"/>
+          <w:b/>
+          <w:bCs/>
+          <w:color w:val="auto"/>
+          <w:kern w:val="0"/>
+          <w:sz w:val="22"/>
+          <w:szCs w:val="22"/>
+          <w:u w:val="single"/>
+          <w:lang w:val="zxx" w:eastAsia="zxx" w:bidi="zxx"/>
+        </w:rPr>
+        <w:t xml:space="preserve">и кодом создающим </w:t>
+      </w:r>
+      <w:r>
+        <w:rPr>
+          <w:rFonts w:eastAsia="Calibri" w:cs="" w:cstheme="minorBidi" w:eastAsiaTheme="minorHAnsi"/>
+          <w:b w:val="false"/>
+          <w:bCs w:val="false"/>
+          <w:color w:val="auto"/>
+          <w:kern w:val="0"/>
+          <w:sz w:val="22"/>
+          <w:szCs w:val="22"/>
+          <w:u w:val="none"/>
+          <w:lang w:val="zxx" w:eastAsia="zxx" w:bidi="zxx"/>
+        </w:rPr>
+        <w:t xml:space="preserve">таблицу tableName </w:t>
       </w:r>
       <w:r>
         <w:rPr>
@@ -750,281 +915,26 @@
     <w:p>
       <w:pPr>
         <w:pStyle w:val="Normal"/>
-        <w:spacing w:lineRule="auto" w:line="240" w:before="0" w:after="0"/>
-        <w:jc w:val="left"/>
-        <w:rPr/>
-      </w:pPr>
-      <w:r>
-        <w:rPr>
-          <w:rFonts w:eastAsia="Calibri" w:cs="" w:cstheme="minorBidi" w:eastAsiaTheme="minorHAnsi"/>
-          <w:b w:val="false"/>
-          <w:bCs w:val="false"/>
-          <w:color w:val="auto"/>
-          <w:kern w:val="0"/>
-          <w:sz w:val="22"/>
-          <w:szCs w:val="22"/>
-          <w:u w:val="none"/>
-          <w:lang w:val="zxx" w:eastAsia="zxx" w:bidi="zxx"/>
-        </w:rPr>
-        <w:tab/>
-        <w:t xml:space="preserve">php artisan make:migration </w:t>
-      </w:r>
-      <w:r>
-        <w:rPr>
-          <w:rFonts w:eastAsia="Calibri" w:cs="" w:cstheme="minorBidi" w:eastAsiaTheme="minorHAnsi"/>
-          <w:b w:val="false"/>
-          <w:bCs w:val="false"/>
-          <w:color w:val="C9211E"/>
-          <w:kern w:val="0"/>
-          <w:sz w:val="22"/>
-          <w:szCs w:val="22"/>
-          <w:u w:val="none"/>
-          <w:lang w:val="zxx" w:eastAsia="zxx" w:bidi="zxx"/>
-        </w:rPr>
-        <w:t>create_</w:t>
-      </w:r>
-      <w:r>
-        <w:rPr>
-          <w:rFonts w:eastAsia="Calibri" w:cs="" w:cstheme="minorBidi" w:eastAsiaTheme="minorHAnsi"/>
-          <w:b w:val="false"/>
-          <w:bCs w:val="false"/>
-          <w:color w:val="auto"/>
-          <w:kern w:val="0"/>
-          <w:sz w:val="22"/>
-          <w:szCs w:val="22"/>
-          <w:u w:val="none"/>
-          <w:lang w:val="zxx" w:eastAsia="zxx" w:bidi="zxx"/>
-        </w:rPr>
-        <w:t>migTableName</w:t>
-      </w:r>
-      <w:r>
-        <w:rPr>
-          <w:rFonts w:eastAsia="Calibri" w:cs="" w:cstheme="minorBidi" w:eastAsiaTheme="minorHAnsi"/>
-          <w:b w:val="false"/>
-          <w:bCs w:val="false"/>
-          <w:color w:val="C9211E"/>
-          <w:kern w:val="0"/>
-          <w:sz w:val="22"/>
-          <w:szCs w:val="22"/>
-          <w:u w:val="none"/>
-          <w:lang w:val="zxx" w:eastAsia="zxx" w:bidi="zxx"/>
-        </w:rPr>
-        <w:t>_table</w:t>
-      </w:r>
-      <w:r>
-        <w:rPr>
-          <w:rFonts w:eastAsia="Calibri" w:cs="" w:cstheme="minorBidi" w:eastAsiaTheme="minorHAnsi"/>
-          <w:b w:val="false"/>
-          <w:bCs w:val="false"/>
-          <w:color w:val="auto"/>
-          <w:kern w:val="0"/>
-          <w:sz w:val="22"/>
-          <w:szCs w:val="22"/>
-          <w:u w:val="none"/>
-          <w:lang w:val="zxx" w:eastAsia="zxx" w:bidi="zxx"/>
-        </w:rPr>
-        <w:t xml:space="preserve"> - </w:t>
-      </w:r>
-      <w:r>
-        <w:rPr>
-          <w:rFonts w:eastAsia="Calibri" w:cs="" w:cstheme="minorBidi" w:eastAsiaTheme="minorHAnsi"/>
-          <w:b/>
-          <w:bCs/>
-          <w:color w:val="auto"/>
-          <w:kern w:val="0"/>
-          <w:sz w:val="22"/>
-          <w:szCs w:val="22"/>
-          <w:u w:val="none"/>
-          <w:lang w:val="zxx" w:eastAsia="zxx" w:bidi="zxx"/>
-        </w:rPr>
-        <w:t>имя таблицы</w:t>
-      </w:r>
-      <w:r>
-        <w:rPr>
-          <w:rFonts w:eastAsia="Calibri" w:cs="" w:cstheme="minorBidi" w:eastAsiaTheme="minorHAnsi"/>
-          <w:b w:val="false"/>
-          <w:bCs w:val="false"/>
-          <w:color w:val="auto"/>
-          <w:kern w:val="0"/>
-          <w:sz w:val="22"/>
-          <w:szCs w:val="22"/>
-          <w:u w:val="none"/>
-          <w:lang w:val="zxx" w:eastAsia="zxx" w:bidi="zxx"/>
-        </w:rPr>
-        <w:t xml:space="preserve"> должно быть</w:t>
-      </w:r>
-      <w:r>
-        <w:rPr>
-          <w:rFonts w:eastAsia="Calibri" w:cs="" w:cstheme="minorBidi" w:eastAsiaTheme="minorHAnsi"/>
-          <w:b/>
-          <w:bCs/>
-          <w:color w:val="auto"/>
-          <w:kern w:val="0"/>
-          <w:sz w:val="22"/>
-          <w:szCs w:val="22"/>
-          <w:u w:val="none"/>
-          <w:lang w:val="zxx" w:eastAsia="zxx" w:bidi="zxx"/>
-        </w:rPr>
-        <w:t xml:space="preserve"> во</w:t>
-      </w:r>
-    </w:p>
-    <w:p>
-      <w:pPr>
-        <w:pStyle w:val="Normal"/>
         <w:spacing w:lineRule="auto" w:line="360" w:before="0" w:after="0"/>
         <w:jc w:val="left"/>
-        <w:rPr/>
-      </w:pPr>
-      <w:r>
-        <w:rPr>
-          <w:rFonts w:eastAsia="Calibri" w:cs="" w:cstheme="minorBidi" w:eastAsiaTheme="minorHAnsi"/>
-          <w:b/>
-          <w:bCs/>
-          <w:color w:val="auto"/>
-          <w:kern w:val="0"/>
-          <w:sz w:val="22"/>
-          <w:szCs w:val="22"/>
-          <w:u w:val="none"/>
-          <w:lang w:val="zxx" w:eastAsia="zxx" w:bidi="zxx"/>
-        </w:rPr>
-        <w:t>множиственном числе</w:t>
-      </w:r>
-      <w:r>
-        <w:rPr>
-          <w:rFonts w:eastAsia="Calibri" w:cs="" w:cstheme="minorBidi" w:eastAsiaTheme="minorHAnsi"/>
-          <w:b w:val="false"/>
-          <w:bCs w:val="false"/>
-          <w:color w:val="auto"/>
-          <w:kern w:val="0"/>
-          <w:sz w:val="22"/>
-          <w:szCs w:val="22"/>
-          <w:u w:val="none"/>
-          <w:lang w:val="zxx" w:eastAsia="zxx" w:bidi="zxx"/>
-        </w:rPr>
-        <w:t>, слова в имени разделятся _подчеркиванием;</w:t>
-      </w:r>
-    </w:p>
-    <w:p>
-      <w:pPr>
-        <w:pStyle w:val="Normal"/>
-        <w:spacing w:lineRule="auto" w:line="240" w:before="0" w:after="0"/>
-        <w:jc w:val="left"/>
-        <w:rPr>
-          <w:b/>
-          <w:b/>
-          <w:bCs/>
-          <w:u w:val="single"/>
-          <w:lang w:val="zxx" w:eastAsia="zxx" w:bidi="zxx"/>
-        </w:rPr>
-      </w:pPr>
-      <w:r>
-        <w:rPr>
-          <w:rFonts w:eastAsia="Calibri" w:cs="" w:cstheme="minorBidi" w:eastAsiaTheme="minorHAnsi"/>
-          <w:b/>
-          <w:bCs/>
-          <w:color w:val="auto"/>
-          <w:kern w:val="0"/>
-          <w:sz w:val="22"/>
-          <w:szCs w:val="22"/>
-          <w:u w:val="single"/>
-          <w:lang w:val="zxx" w:eastAsia="zxx" w:bidi="zxx"/>
-        </w:rPr>
-        <w:t>-Создать миграцию с именем</w:t>
-      </w:r>
-      <w:r>
-        <w:rPr>
-          <w:rFonts w:eastAsia="Calibri" w:cs="" w:cstheme="minorBidi" w:eastAsiaTheme="minorHAnsi"/>
-          <w:b/>
-          <w:bCs/>
-          <w:color w:val="auto"/>
-          <w:kern w:val="0"/>
-          <w:sz w:val="22"/>
-          <w:szCs w:val="22"/>
-          <w:u w:val="none"/>
-          <w:lang w:val="zxx" w:eastAsia="zxx" w:bidi="zxx"/>
-        </w:rPr>
-        <w:t xml:space="preserve"> </w:t>
-      </w:r>
-      <w:r>
-        <w:rPr>
-          <w:rFonts w:eastAsia="Calibri" w:cs="" w:cstheme="minorBidi" w:eastAsiaTheme="minorHAnsi"/>
-          <w:b w:val="false"/>
-          <w:bCs w:val="false"/>
-          <w:color w:val="auto"/>
-          <w:kern w:val="0"/>
-          <w:sz w:val="22"/>
-          <w:szCs w:val="22"/>
-          <w:u w:val="none"/>
-          <w:lang w:val="zxx" w:eastAsia="zxx" w:bidi="zxx"/>
-        </w:rPr>
-        <w:t xml:space="preserve">migName </w:t>
-      </w:r>
-      <w:r>
-        <w:rPr>
-          <w:rFonts w:eastAsia="Calibri" w:cs="" w:cstheme="minorBidi" w:eastAsiaTheme="minorHAnsi"/>
-          <w:b/>
-          <w:bCs/>
-          <w:color w:val="auto"/>
-          <w:kern w:val="0"/>
-          <w:sz w:val="22"/>
-          <w:szCs w:val="22"/>
-          <w:u w:val="single"/>
-          <w:lang w:val="zxx" w:eastAsia="zxx" w:bidi="zxx"/>
-        </w:rPr>
-        <w:t xml:space="preserve">и кодом создающим </w:t>
-      </w:r>
-      <w:r>
-        <w:rPr>
-          <w:rFonts w:eastAsia="Calibri" w:cs="" w:cstheme="minorBidi" w:eastAsiaTheme="minorHAnsi"/>
-          <w:b w:val="false"/>
-          <w:bCs w:val="false"/>
-          <w:color w:val="auto"/>
-          <w:kern w:val="0"/>
-          <w:sz w:val="22"/>
-          <w:szCs w:val="22"/>
-          <w:u w:val="none"/>
-          <w:lang w:val="zxx" w:eastAsia="zxx" w:bidi="zxx"/>
-        </w:rPr>
-        <w:t xml:space="preserve">таблицу tableName </w:t>
-      </w:r>
-      <w:r>
-        <w:rPr>
-          <w:rFonts w:eastAsia="Calibri" w:cs="" w:cstheme="minorBidi" w:eastAsiaTheme="minorHAnsi"/>
-          <w:b/>
-          <w:bCs/>
-          <w:color w:val="auto"/>
-          <w:kern w:val="0"/>
-          <w:sz w:val="22"/>
-          <w:szCs w:val="22"/>
-          <w:u w:val="single"/>
-          <w:lang w:val="zxx" w:eastAsia="zxx" w:bidi="zxx"/>
-        </w:rPr>
-        <w:t>с полями id и timestamps:</w:t>
-      </w:r>
-    </w:p>
-    <w:p>
-      <w:pPr>
-        <w:pStyle w:val="Normal"/>
-        <w:spacing w:lineRule="auto" w:line="360" w:before="0" w:after="0"/>
-        <w:jc w:val="left"/>
-        <w:rPr>
-          <w:lang w:val="zxx" w:eastAsia="zxx" w:bidi="zxx"/>
-        </w:rPr>
-      </w:pPr>
-      <w:r>
-        <w:rPr>
-          <w:rFonts w:eastAsia="Calibri" w:cs="" w:cstheme="minorBidi" w:eastAsiaTheme="minorHAnsi"/>
-          <w:b w:val="false"/>
-          <w:bCs w:val="false"/>
-          <w:color w:val="auto"/>
-          <w:kern w:val="0"/>
-          <w:sz w:val="22"/>
-          <w:szCs w:val="22"/>
-          <w:u w:val="none"/>
-          <w:lang w:val="zxx" w:eastAsia="zxx" w:bidi="zxx"/>
-        </w:rPr>
-        <w:tab/>
-        <w:t>php artisan make:migration migName --create=tableName</w:t>
+        <w:rPr>
+          <w:lang w:val="zxx" w:eastAsia="zxx" w:bidi="zxx"/>
+        </w:rPr>
+      </w:pPr>
+      <w:r>
+        <w:rPr>
+          <w:rFonts w:eastAsia="Calibri" w:cs="" w:cstheme="minorBidi" w:eastAsiaTheme="minorHAnsi"/>
+          <w:b w:val="false"/>
+          <w:bCs w:val="false"/>
+          <w:color w:val="auto"/>
+          <w:kern w:val="0"/>
+          <w:sz w:val="22"/>
+          <w:szCs w:val="22"/>
+          <w:u w:val="none"/>
+          <w:lang w:val="zxx" w:eastAsia="zxx" w:bidi="zxx"/>
+        </w:rPr>
+        <w:tab/>
+        <w:t>php artisan make:migration create_migTableName_table --create=tableName</w:t>
       </w:r>
     </w:p>
     <w:p>
